--- a/ДЗ 13 Класи.docx
+++ b/ДЗ 13 Класи.docx
@@ -114,58 +114,130 @@
           <w:sz w:val="32"/>
           <w:szCs w:val="32"/>
         </w:rPr>
-        <w:t xml:space="preserve">Створіть клас "Student", який має наступні характеристики: </w:t>
-      </w:r>
-    </w:p>
-    <w:p>
-      <w:pPr>
-        <w:rPr>
-          <w:rFonts w:ascii="Times New Roman" w:hAnsi="Times New Roman" w:cs="Times New Roman"/>
-          <w:sz w:val="32"/>
-          <w:szCs w:val="32"/>
-        </w:rPr>
-      </w:pPr>
-      <w:r>
-        <w:rPr>
-          <w:rFonts w:ascii="Times New Roman" w:hAnsi="Times New Roman" w:cs="Times New Roman"/>
-          <w:sz w:val="32"/>
-          <w:szCs w:val="32"/>
-        </w:rPr>
-        <w:t xml:space="preserve">Ім'я (String) </w:t>
-      </w:r>
-    </w:p>
-    <w:p>
-      <w:pPr>
-        <w:rPr>
-          <w:rFonts w:ascii="Times New Roman" w:hAnsi="Times New Roman" w:cs="Times New Roman"/>
-          <w:sz w:val="32"/>
-          <w:szCs w:val="32"/>
-        </w:rPr>
-      </w:pPr>
-      <w:r>
-        <w:rPr>
-          <w:rFonts w:ascii="Times New Roman" w:hAnsi="Times New Roman" w:cs="Times New Roman"/>
-          <w:sz w:val="32"/>
-          <w:szCs w:val="32"/>
-        </w:rPr>
-        <w:t xml:space="preserve">Вік (int) </w:t>
-      </w:r>
-    </w:p>
-    <w:p>
-      <w:pPr>
-        <w:rPr>
-          <w:rFonts w:ascii="Times New Roman" w:hAnsi="Times New Roman" w:cs="Times New Roman"/>
-          <w:sz w:val="32"/>
-          <w:szCs w:val="32"/>
-        </w:rPr>
-      </w:pPr>
-      <w:r>
-        <w:rPr>
-          <w:rFonts w:ascii="Times New Roman" w:hAnsi="Times New Roman" w:cs="Times New Roman"/>
-          <w:sz w:val="32"/>
-          <w:szCs w:val="32"/>
-        </w:rPr>
-        <w:t xml:space="preserve">Спеціальність (String) </w:t>
+        <w:t>Створіть клас "</w:t>
+      </w:r>
+      <w:proofErr w:type="spellStart"/>
+      <w:r>
+        <w:rPr>
+          <w:rFonts w:ascii="Times New Roman" w:hAnsi="Times New Roman" w:cs="Times New Roman"/>
+          <w:sz w:val="32"/>
+          <w:szCs w:val="32"/>
+        </w:rPr>
+        <w:t>Student</w:t>
+      </w:r>
+      <w:proofErr w:type="spellEnd"/>
+      <w:r>
+        <w:rPr>
+          <w:rFonts w:ascii="Times New Roman" w:hAnsi="Times New Roman" w:cs="Times New Roman"/>
+          <w:sz w:val="32"/>
+          <w:szCs w:val="32"/>
+        </w:rPr>
+        <w:t xml:space="preserve">", який має наступні характеристики: </w:t>
+      </w:r>
+    </w:p>
+    <w:p>
+      <w:pPr>
+        <w:rPr>
+          <w:rFonts w:ascii="Times New Roman" w:hAnsi="Times New Roman" w:cs="Times New Roman"/>
+          <w:sz w:val="32"/>
+          <w:szCs w:val="32"/>
+        </w:rPr>
+      </w:pPr>
+      <w:r>
+        <w:rPr>
+          <w:rFonts w:ascii="Times New Roman" w:hAnsi="Times New Roman" w:cs="Times New Roman"/>
+          <w:sz w:val="32"/>
+          <w:szCs w:val="32"/>
+        </w:rPr>
+        <w:t>Ім'я (</w:t>
+      </w:r>
+      <w:proofErr w:type="spellStart"/>
+      <w:r>
+        <w:rPr>
+          <w:rFonts w:ascii="Times New Roman" w:hAnsi="Times New Roman" w:cs="Times New Roman"/>
+          <w:sz w:val="32"/>
+          <w:szCs w:val="32"/>
+        </w:rPr>
+        <w:t>String</w:t>
+      </w:r>
+      <w:proofErr w:type="spellEnd"/>
+      <w:r>
+        <w:rPr>
+          <w:rFonts w:ascii="Times New Roman" w:hAnsi="Times New Roman" w:cs="Times New Roman"/>
+          <w:sz w:val="32"/>
+          <w:szCs w:val="32"/>
+        </w:rPr>
+        <w:t xml:space="preserve">) </w:t>
+      </w:r>
+    </w:p>
+    <w:p>
+      <w:pPr>
+        <w:rPr>
+          <w:rFonts w:ascii="Times New Roman" w:hAnsi="Times New Roman" w:cs="Times New Roman"/>
+          <w:sz w:val="32"/>
+          <w:szCs w:val="32"/>
+        </w:rPr>
+      </w:pPr>
+      <w:r>
+        <w:rPr>
+          <w:rFonts w:ascii="Times New Roman" w:hAnsi="Times New Roman" w:cs="Times New Roman"/>
+          <w:sz w:val="32"/>
+          <w:szCs w:val="32"/>
+        </w:rPr>
+        <w:t>Вік (</w:t>
+      </w:r>
+      <w:proofErr w:type="spellStart"/>
+      <w:r>
+        <w:rPr>
+          <w:rFonts w:ascii="Times New Roman" w:hAnsi="Times New Roman" w:cs="Times New Roman"/>
+          <w:sz w:val="32"/>
+          <w:szCs w:val="32"/>
+        </w:rPr>
+        <w:t>int</w:t>
+      </w:r>
+      <w:proofErr w:type="spellEnd"/>
+      <w:r>
+        <w:rPr>
+          <w:rFonts w:ascii="Times New Roman" w:hAnsi="Times New Roman" w:cs="Times New Roman"/>
+          <w:sz w:val="32"/>
+          <w:szCs w:val="32"/>
+        </w:rPr>
+        <w:t xml:space="preserve">) </w:t>
+      </w:r>
+    </w:p>
+    <w:p>
+      <w:pPr>
+        <w:rPr>
+          <w:rFonts w:ascii="Times New Roman" w:hAnsi="Times New Roman" w:cs="Times New Roman"/>
+          <w:sz w:val="32"/>
+          <w:szCs w:val="32"/>
+        </w:rPr>
+      </w:pPr>
+      <w:r>
+        <w:rPr>
+          <w:rFonts w:ascii="Times New Roman" w:hAnsi="Times New Roman" w:cs="Times New Roman"/>
+          <w:sz w:val="32"/>
+          <w:szCs w:val="32"/>
+        </w:rPr>
+        <w:t>Спеціальність (</w:t>
+      </w:r>
+      <w:proofErr w:type="spellStart"/>
+      <w:r>
+        <w:rPr>
+          <w:rFonts w:ascii="Times New Roman" w:hAnsi="Times New Roman" w:cs="Times New Roman"/>
+          <w:sz w:val="32"/>
+          <w:szCs w:val="32"/>
+        </w:rPr>
+        <w:t>String</w:t>
+      </w:r>
+      <w:proofErr w:type="spellEnd"/>
+      <w:r>
+        <w:rPr>
+          <w:rFonts w:ascii="Times New Roman" w:hAnsi="Times New Roman" w:cs="Times New Roman"/>
+          <w:sz w:val="32"/>
+          <w:szCs w:val="32"/>
+        </w:rPr>
+        <w:t xml:space="preserve">) </w:t>
       </w:r>
     </w:p>
     <w:p>
@@ -199,7 +271,23 @@
           <w:sz w:val="32"/>
           <w:szCs w:val="32"/>
         </w:rPr>
-        <w:t xml:space="preserve">Додайте методи для отримання та встановлення значень для кожної характеристики. </w:t>
+        <w:t>Додайте методи для отримання та встановлення значень для кожної характеристики</w:t>
+      </w:r>
+      <w:r>
+        <w:rPr>
+          <w:rFonts w:ascii="Times New Roman" w:hAnsi="Times New Roman" w:cs="Times New Roman"/>
+          <w:sz w:val="32"/>
+          <w:szCs w:val="32"/>
+        </w:rPr>
+        <w:t>(властивість)</w:t>
+      </w:r>
+      <w:r>
+        <w:rPr>
+          <w:rFonts w:ascii="Times New Roman" w:hAnsi="Times New Roman" w:cs="Times New Roman"/>
+          <w:sz w:val="32"/>
+          <w:szCs w:val="32"/>
+        </w:rPr>
+        <w:t xml:space="preserve">. </w:t>
       </w:r>
     </w:p>
     <w:p>
@@ -250,7 +338,25 @@
           <w:sz w:val="32"/>
           <w:szCs w:val="32"/>
         </w:rPr>
-        <w:t xml:space="preserve">Створіть масив об'єктів класу "Student" з трьома студентами. Заповніть інформацію про кожного студента та виведіть її на екран.  </w:t>
+        <w:t>Створіть масив об'єктів класу "</w:t>
+      </w:r>
+      <w:proofErr w:type="spellStart"/>
+      <w:r>
+        <w:rPr>
+          <w:rFonts w:ascii="Times New Roman" w:hAnsi="Times New Roman" w:cs="Times New Roman"/>
+          <w:sz w:val="32"/>
+          <w:szCs w:val="32"/>
+        </w:rPr>
+        <w:t>Student</w:t>
+      </w:r>
+      <w:proofErr w:type="spellEnd"/>
+      <w:r>
+        <w:rPr>
+          <w:rFonts w:ascii="Times New Roman" w:hAnsi="Times New Roman" w:cs="Times New Roman"/>
+          <w:sz w:val="32"/>
+          <w:szCs w:val="32"/>
+        </w:rPr>
+        <w:t xml:space="preserve">" з трьома студентами. Заповніть інформацію про кожного студента та виведіть її на екран.  </w:t>
       </w:r>
     </w:p>
     <w:p>
@@ -292,24 +398,60 @@
           <w:sz w:val="32"/>
           <w:szCs w:val="32"/>
         </w:rPr>
-        <w:t xml:space="preserve">Створіть клас "Calculator", який має методи для базових математичних операцій, таких як додавання, віднімання, множення та ділення. </w:t>
-      </w:r>
-    </w:p>
-    <w:p>
-      <w:pPr>
-        <w:rPr>
-          <w:rFonts w:ascii="Times New Roman" w:hAnsi="Times New Roman" w:cs="Times New Roman"/>
-          <w:sz w:val="32"/>
-          <w:szCs w:val="32"/>
-        </w:rPr>
-      </w:pPr>
-      <w:r>
-        <w:rPr>
-          <w:rFonts w:ascii="Times New Roman" w:hAnsi="Times New Roman" w:cs="Times New Roman"/>
-          <w:sz w:val="32"/>
-          <w:szCs w:val="32"/>
-        </w:rPr>
-        <w:t xml:space="preserve">Кожен метод повинен приймати два числа і повертати результат операції.  Використайте клас "Calculator" для вирішення наступних завдань:  </w:t>
+        <w:t>Створіть клас "</w:t>
+      </w:r>
+      <w:proofErr w:type="spellStart"/>
+      <w:r>
+        <w:rPr>
+          <w:rFonts w:ascii="Times New Roman" w:hAnsi="Times New Roman" w:cs="Times New Roman"/>
+          <w:sz w:val="32"/>
+          <w:szCs w:val="32"/>
+        </w:rPr>
+        <w:t>Calculator</w:t>
+      </w:r>
+      <w:proofErr w:type="spellEnd"/>
+      <w:r>
+        <w:rPr>
+          <w:rFonts w:ascii="Times New Roman" w:hAnsi="Times New Roman" w:cs="Times New Roman"/>
+          <w:sz w:val="32"/>
+          <w:szCs w:val="32"/>
+        </w:rPr>
+        <w:t xml:space="preserve">", який має методи для базових математичних операцій, таких як додавання, віднімання, множення та ділення. </w:t>
+      </w:r>
+    </w:p>
+    <w:p>
+      <w:pPr>
+        <w:rPr>
+          <w:rFonts w:ascii="Times New Roman" w:hAnsi="Times New Roman" w:cs="Times New Roman"/>
+          <w:sz w:val="32"/>
+          <w:szCs w:val="32"/>
+        </w:rPr>
+      </w:pPr>
+      <w:r>
+        <w:rPr>
+          <w:rFonts w:ascii="Times New Roman" w:hAnsi="Times New Roman" w:cs="Times New Roman"/>
+          <w:sz w:val="32"/>
+          <w:szCs w:val="32"/>
+        </w:rPr>
+        <w:t>Кожен метод повинен приймати два числа і повертати результат операції.  Використайте клас "</w:t>
+      </w:r>
+      <w:proofErr w:type="spellStart"/>
+      <w:r>
+        <w:rPr>
+          <w:rFonts w:ascii="Times New Roman" w:hAnsi="Times New Roman" w:cs="Times New Roman"/>
+          <w:sz w:val="32"/>
+          <w:szCs w:val="32"/>
+        </w:rPr>
+        <w:t>Calculator</w:t>
+      </w:r>
+      <w:proofErr w:type="spellEnd"/>
+      <w:r>
+        <w:rPr>
+          <w:rFonts w:ascii="Times New Roman" w:hAnsi="Times New Roman" w:cs="Times New Roman"/>
+          <w:sz w:val="32"/>
+          <w:szCs w:val="32"/>
+        </w:rPr>
+        <w:t xml:space="preserve">" для вирішення наступних завдань:  </w:t>
       </w:r>
     </w:p>
     <w:p>
@@ -419,41 +561,95 @@
           <w:sz w:val="32"/>
           <w:szCs w:val="32"/>
         </w:rPr>
-        <w:t xml:space="preserve">Створіть клас "Library", який представляє бібліотеку з кількома книгами. Кожна книга має наступні характеристики:  </w:t>
-      </w:r>
-    </w:p>
-    <w:p>
-      <w:pPr>
-        <w:rPr>
-          <w:rFonts w:ascii="Times New Roman" w:hAnsi="Times New Roman" w:cs="Times New Roman"/>
-          <w:sz w:val="32"/>
-          <w:szCs w:val="32"/>
-        </w:rPr>
-      </w:pPr>
-      <w:r>
-        <w:rPr>
-          <w:rFonts w:ascii="Times New Roman" w:hAnsi="Times New Roman" w:cs="Times New Roman"/>
-          <w:sz w:val="32"/>
-          <w:szCs w:val="32"/>
-        </w:rPr>
-        <w:t>Назва (String)</w:t>
-      </w:r>
-    </w:p>
-    <w:p>
-      <w:pPr>
-        <w:rPr>
-          <w:rFonts w:ascii="Times New Roman" w:hAnsi="Times New Roman" w:cs="Times New Roman"/>
-          <w:sz w:val="32"/>
-          <w:szCs w:val="32"/>
-        </w:rPr>
-      </w:pPr>
-      <w:r>
-        <w:rPr>
-          <w:rFonts w:ascii="Times New Roman" w:hAnsi="Times New Roman" w:cs="Times New Roman"/>
-          <w:sz w:val="32"/>
-          <w:szCs w:val="32"/>
-        </w:rPr>
-        <w:t xml:space="preserve">Автор (String) </w:t>
+        <w:t>Створіть клас "</w:t>
+      </w:r>
+      <w:proofErr w:type="spellStart"/>
+      <w:r>
+        <w:rPr>
+          <w:rFonts w:ascii="Times New Roman" w:hAnsi="Times New Roman" w:cs="Times New Roman"/>
+          <w:sz w:val="32"/>
+          <w:szCs w:val="32"/>
+        </w:rPr>
+        <w:t>Library</w:t>
+      </w:r>
+      <w:proofErr w:type="spellEnd"/>
+      <w:r>
+        <w:rPr>
+          <w:rFonts w:ascii="Times New Roman" w:hAnsi="Times New Roman" w:cs="Times New Roman"/>
+          <w:sz w:val="32"/>
+          <w:szCs w:val="32"/>
+        </w:rPr>
+        <w:t xml:space="preserve">", який представляє бібліотеку з кількома книгами. Кожна книга має наступні характеристики:  </w:t>
+      </w:r>
+    </w:p>
+    <w:p>
+      <w:pPr>
+        <w:rPr>
+          <w:rFonts w:ascii="Times New Roman" w:hAnsi="Times New Roman" w:cs="Times New Roman"/>
+          <w:sz w:val="32"/>
+          <w:szCs w:val="32"/>
+        </w:rPr>
+      </w:pPr>
+      <w:r>
+        <w:rPr>
+          <w:rFonts w:ascii="Times New Roman" w:hAnsi="Times New Roman" w:cs="Times New Roman"/>
+          <w:sz w:val="32"/>
+          <w:szCs w:val="32"/>
+        </w:rPr>
+        <w:t>Назва (</w:t>
+      </w:r>
+      <w:proofErr w:type="spellStart"/>
+      <w:r>
+        <w:rPr>
+          <w:rFonts w:ascii="Times New Roman" w:hAnsi="Times New Roman" w:cs="Times New Roman"/>
+          <w:sz w:val="32"/>
+          <w:szCs w:val="32"/>
+        </w:rPr>
+        <w:t>String</w:t>
+      </w:r>
+      <w:proofErr w:type="spellEnd"/>
+      <w:r>
+        <w:rPr>
+          <w:rFonts w:ascii="Times New Roman" w:hAnsi="Times New Roman" w:cs="Times New Roman"/>
+          <w:sz w:val="32"/>
+          <w:szCs w:val="32"/>
+        </w:rPr>
+        <w:t>)</w:t>
+      </w:r>
+    </w:p>
+    <w:p>
+      <w:pPr>
+        <w:rPr>
+          <w:rFonts w:ascii="Times New Roman" w:hAnsi="Times New Roman" w:cs="Times New Roman"/>
+          <w:sz w:val="32"/>
+          <w:szCs w:val="32"/>
+        </w:rPr>
+      </w:pPr>
+      <w:r>
+        <w:rPr>
+          <w:rFonts w:ascii="Times New Roman" w:hAnsi="Times New Roman" w:cs="Times New Roman"/>
+          <w:sz w:val="32"/>
+          <w:szCs w:val="32"/>
+        </w:rPr>
+        <w:t>Автор (</w:t>
+      </w:r>
+      <w:proofErr w:type="spellStart"/>
+      <w:r>
+        <w:rPr>
+          <w:rFonts w:ascii="Times New Roman" w:hAnsi="Times New Roman" w:cs="Times New Roman"/>
+          <w:sz w:val="32"/>
+          <w:szCs w:val="32"/>
+        </w:rPr>
+        <w:t>String</w:t>
+      </w:r>
+      <w:proofErr w:type="spellEnd"/>
+      <w:r>
+        <w:rPr>
+          <w:rFonts w:ascii="Times New Roman" w:hAnsi="Times New Roman" w:cs="Times New Roman"/>
+          <w:sz w:val="32"/>
+          <w:szCs w:val="32"/>
+        </w:rPr>
+        <w:t xml:space="preserve">) </w:t>
       </w:r>
     </w:p>
     <w:p>
@@ -471,7 +667,25 @@
           <w:szCs w:val="32"/>
         </w:rPr>
         <w:lastRenderedPageBreak/>
-        <w:t xml:space="preserve">Рік видання (int) </w:t>
+        <w:t>Рік видання (</w:t>
+      </w:r>
+      <w:proofErr w:type="spellStart"/>
+      <w:r>
+        <w:rPr>
+          <w:rFonts w:ascii="Times New Roman" w:hAnsi="Times New Roman" w:cs="Times New Roman"/>
+          <w:sz w:val="32"/>
+          <w:szCs w:val="32"/>
+        </w:rPr>
+        <w:t>int</w:t>
+      </w:r>
+      <w:proofErr w:type="spellEnd"/>
+      <w:r>
+        <w:rPr>
+          <w:rFonts w:ascii="Times New Roman" w:hAnsi="Times New Roman" w:cs="Times New Roman"/>
+          <w:sz w:val="32"/>
+          <w:szCs w:val="32"/>
+        </w:rPr>
+        <w:t xml:space="preserve">) </w:t>
       </w:r>
     </w:p>
     <w:p>
@@ -505,7 +719,25 @@
           <w:sz w:val="32"/>
           <w:szCs w:val="32"/>
         </w:rPr>
-        <w:t>Використайте клас "Library" для додавання кількох книг та виведення інформації про всі доступні книги.</w:t>
+        <w:t>Використайте клас "</w:t>
+      </w:r>
+      <w:proofErr w:type="spellStart"/>
+      <w:r>
+        <w:rPr>
+          <w:rFonts w:ascii="Times New Roman" w:hAnsi="Times New Roman" w:cs="Times New Roman"/>
+          <w:sz w:val="32"/>
+          <w:szCs w:val="32"/>
+        </w:rPr>
+        <w:t>Library</w:t>
+      </w:r>
+      <w:proofErr w:type="spellEnd"/>
+      <w:r>
+        <w:rPr>
+          <w:rFonts w:ascii="Times New Roman" w:hAnsi="Times New Roman" w:cs="Times New Roman"/>
+          <w:sz w:val="32"/>
+          <w:szCs w:val="32"/>
+        </w:rPr>
+        <w:t>" для додавання кількох книг та виведення інформації про всі доступні книги.</w:t>
       </w:r>
     </w:p>
     <w:sectPr>
